--- a/Endava-Internship/(12)Oracle.docx
+++ b/Endava-Internship/(12)Oracle.docx
@@ -17,8 +17,8 @@
         </w:rPr>
       </w:pPr>
       <w:r>
-        <w:object w:dxaOrig="11217" w:dyaOrig="5587">
-          <v:rect xmlns:o="urn:schemas-microsoft-com:office:office" xmlns:v="urn:schemas-microsoft-com:vml" id="rectole0000000000" style="width:560.850000pt;height:279.350000pt" o:preferrelative="t" o:ole="">
+        <w:object w:dxaOrig="11500" w:dyaOrig="5709">
+          <v:rect xmlns:o="urn:schemas-microsoft-com:office:office" xmlns:v="urn:schemas-microsoft-com:vml" id="rectole0000000000" style="width:575.000000pt;height:285.450000pt" o:preferrelative="t" o:ole="">
             <o:lock v:ext="edit"/>
             <v:imagedata xmlns:r="http://schemas.openxmlformats.org/officeDocument/2006/relationships" r:id="docRId1" o:title=""/>
           </v:rect>
@@ -1533,8 +1533,8 @@
         </w:rPr>
       </w:pPr>
       <w:r>
-        <w:object w:dxaOrig="14368" w:dyaOrig="7156">
-          <v:rect xmlns:o="urn:schemas-microsoft-com:office:office" xmlns:v="urn:schemas-microsoft-com:vml" id="rectole0000000001" style="width:718.400000pt;height:357.800000pt" o:preferrelative="t" o:ole="">
+        <w:object w:dxaOrig="14719" w:dyaOrig="7329">
+          <v:rect xmlns:o="urn:schemas-microsoft-com:office:office" xmlns:v="urn:schemas-microsoft-com:vml" id="rectole0000000001" style="width:735.950000pt;height:366.450000pt" o:preferrelative="t" o:ole="">
             <o:lock v:ext="edit"/>
             <v:imagedata xmlns:r="http://schemas.openxmlformats.org/officeDocument/2006/relationships" r:id="docRId3" o:title=""/>
           </v:rect>
@@ -2159,8 +2159,8 @@
         </w:rPr>
       </w:pPr>
       <w:r>
-        <w:object w:dxaOrig="11217" w:dyaOrig="5587">
-          <v:rect xmlns:o="urn:schemas-microsoft-com:office:office" xmlns:v="urn:schemas-microsoft-com:vml" id="rectole0000000002" style="width:560.850000pt;height:279.350000pt" o:preferrelative="t" o:ole="">
+        <w:object w:dxaOrig="11500" w:dyaOrig="5709">
+          <v:rect xmlns:o="urn:schemas-microsoft-com:office:office" xmlns:v="urn:schemas-microsoft-com:vml" id="rectole0000000002" style="width:575.000000pt;height:285.450000pt" o:preferrelative="t" o:ole="">
             <o:lock v:ext="edit"/>
             <v:imagedata xmlns:r="http://schemas.openxmlformats.org/officeDocument/2006/relationships" r:id="docRId5" o:title=""/>
           </v:rect>
@@ -3325,6 +3325,335 @@
         </w:rPr>
         <w:t xml:space="preserve">Dar putem folosi si on, nu e nicio problema</w:t>
       </w:r>
+    </w:p>
+    <w:p>
+      <w:pPr>
+        <w:spacing w:before="0" w:after="0" w:line="259"/>
+        <w:ind w:right="0" w:left="0" w:firstLine="0"/>
+        <w:jc w:val="left"/>
+        <w:rPr>
+          <w:rFonts w:ascii="Calibri" w:hAnsi="Calibri" w:cs="Calibri" w:eastAsia="Calibri"/>
+          <w:color w:val="auto"/>
+          <w:spacing w:val="0"/>
+          <w:position w:val="0"/>
+          <w:sz w:val="28"/>
+          <w:shd w:fill="auto" w:val="clear"/>
+        </w:rPr>
+      </w:pPr>
+    </w:p>
+    <w:p>
+      <w:pPr>
+        <w:spacing w:before="0" w:after="0" w:line="259"/>
+        <w:ind w:right="0" w:left="0" w:firstLine="0"/>
+        <w:jc w:val="center"/>
+        <w:rPr>
+          <w:rFonts w:ascii="Calibri" w:hAnsi="Calibri" w:cs="Calibri" w:eastAsia="Calibri"/>
+          <w:color w:val="auto"/>
+          <w:spacing w:val="0"/>
+          <w:position w:val="0"/>
+          <w:sz w:val="28"/>
+          <w:shd w:fill="auto" w:val="clear"/>
+        </w:rPr>
+      </w:pPr>
+      <w:r>
+        <w:rPr>
+          <w:rFonts w:ascii="Calibri" w:hAnsi="Calibri" w:cs="Calibri" w:eastAsia="Calibri"/>
+          <w:b/>
+          <w:color w:val="auto"/>
+          <w:spacing w:val="0"/>
+          <w:position w:val="0"/>
+          <w:sz w:val="44"/>
+          <w:shd w:fill="auto" w:val="clear"/>
+        </w:rPr>
+        <w:t xml:space="preserve">Key auto increment</w:t>
+      </w:r>
+    </w:p>
+    <w:p>
+      <w:pPr>
+        <w:spacing w:before="0" w:after="0" w:line="259"/>
+        <w:ind w:right="0" w:left="0" w:firstLine="0"/>
+        <w:jc w:val="left"/>
+        <w:rPr>
+          <w:rFonts w:ascii="JetBrains Mono" w:hAnsi="JetBrains Mono" w:cs="JetBrains Mono" w:eastAsia="JetBrains Mono"/>
+          <w:color w:val="A9B7C6"/>
+          <w:spacing w:val="0"/>
+          <w:position w:val="0"/>
+          <w:sz w:val="20"/>
+          <w:shd w:fill="auto" w:val="clear"/>
+        </w:rPr>
+      </w:pPr>
+      <w:r>
+        <w:rPr>
+          <w:rFonts w:ascii="JetBrains Mono" w:hAnsi="JetBrains Mono" w:cs="JetBrains Mono" w:eastAsia="JetBrains Mono"/>
+          <w:color w:val="A9B7C6"/>
+          <w:spacing w:val="0"/>
+          <w:position w:val="0"/>
+          <w:sz w:val="20"/>
+          <w:shd w:fill="auto" w:val="clear"/>
+        </w:rPr>
+        <w:t xml:space="preserve">cardNr NUMBER(</w:t>
+      </w:r>
+      <w:r>
+        <w:rPr>
+          <w:rFonts w:ascii="JetBrains Mono" w:hAnsi="JetBrains Mono" w:cs="JetBrains Mono" w:eastAsia="JetBrains Mono"/>
+          <w:color w:val="6897BB"/>
+          <w:spacing w:val="0"/>
+          <w:position w:val="0"/>
+          <w:sz w:val="20"/>
+          <w:shd w:fill="auto" w:val="clear"/>
+        </w:rPr>
+        <w:t xml:space="preserve">6</w:t>
+      </w:r>
+      <w:r>
+        <w:rPr>
+          <w:rFonts w:ascii="JetBrains Mono" w:hAnsi="JetBrains Mono" w:cs="JetBrains Mono" w:eastAsia="JetBrains Mono"/>
+          <w:color w:val="A9B7C6"/>
+          <w:spacing w:val="0"/>
+          <w:position w:val="0"/>
+          <w:sz w:val="20"/>
+          <w:shd w:fill="auto" w:val="clear"/>
+        </w:rPr>
+        <w:t xml:space="preserve">) GENERATED ALWAYS </w:t>
+      </w:r>
+      <w:r>
+        <w:rPr>
+          <w:rFonts w:ascii="JetBrains Mono" w:hAnsi="JetBrains Mono" w:cs="JetBrains Mono" w:eastAsia="JetBrains Mono"/>
+          <w:color w:val="CC7832"/>
+          <w:spacing w:val="0"/>
+          <w:position w:val="0"/>
+          <w:sz w:val="20"/>
+          <w:shd w:fill="auto" w:val="clear"/>
+        </w:rPr>
+        <w:t xml:space="preserve">AS IDENTITY </w:t>
+      </w:r>
+      <w:r>
+        <w:rPr>
+          <w:rFonts w:ascii="JetBrains Mono" w:hAnsi="JetBrains Mono" w:cs="JetBrains Mono" w:eastAsia="JetBrains Mono"/>
+          <w:color w:val="A9B7C6"/>
+          <w:spacing w:val="0"/>
+          <w:position w:val="0"/>
+          <w:sz w:val="20"/>
+          <w:shd w:fill="auto" w:val="clear"/>
+        </w:rPr>
+        <w:t xml:space="preserve">(START </w:t>
+      </w:r>
+      <w:r>
+        <w:rPr>
+          <w:rFonts w:ascii="JetBrains Mono" w:hAnsi="JetBrains Mono" w:cs="JetBrains Mono" w:eastAsia="JetBrains Mono"/>
+          <w:color w:val="CC7832"/>
+          <w:spacing w:val="0"/>
+          <w:position w:val="0"/>
+          <w:sz w:val="20"/>
+          <w:shd w:fill="auto" w:val="clear"/>
+        </w:rPr>
+        <w:t xml:space="preserve">WITH </w:t>
+      </w:r>
+      <w:r>
+        <w:rPr>
+          <w:rFonts w:ascii="JetBrains Mono" w:hAnsi="JetBrains Mono" w:cs="JetBrains Mono" w:eastAsia="JetBrains Mono"/>
+          <w:color w:val="6897BB"/>
+          <w:spacing w:val="0"/>
+          <w:position w:val="0"/>
+          <w:sz w:val="20"/>
+          <w:shd w:fill="auto" w:val="clear"/>
+        </w:rPr>
+        <w:t xml:space="preserve">10000 </w:t>
+      </w:r>
+      <w:r>
+        <w:rPr>
+          <w:rFonts w:ascii="JetBrains Mono" w:hAnsi="JetBrains Mono" w:cs="JetBrains Mono" w:eastAsia="JetBrains Mono"/>
+          <w:color w:val="A9B7C6"/>
+          <w:spacing w:val="0"/>
+          <w:position w:val="0"/>
+          <w:sz w:val="20"/>
+          <w:shd w:fill="auto" w:val="clear"/>
+        </w:rPr>
+        <w:t xml:space="preserve">INCREMENT </w:t>
+      </w:r>
+      <w:r>
+        <w:rPr>
+          <w:rFonts w:ascii="JetBrains Mono" w:hAnsi="JetBrains Mono" w:cs="JetBrains Mono" w:eastAsia="JetBrains Mono"/>
+          <w:color w:val="CC7832"/>
+          <w:spacing w:val="0"/>
+          <w:position w:val="0"/>
+          <w:sz w:val="20"/>
+          <w:shd w:fill="auto" w:val="clear"/>
+        </w:rPr>
+        <w:t xml:space="preserve">BY </w:t>
+      </w:r>
+      <w:r>
+        <w:rPr>
+          <w:rFonts w:ascii="JetBrains Mono" w:hAnsi="JetBrains Mono" w:cs="JetBrains Mono" w:eastAsia="JetBrains Mono"/>
+          <w:color w:val="6897BB"/>
+          <w:spacing w:val="0"/>
+          <w:position w:val="0"/>
+          <w:sz w:val="20"/>
+          <w:shd w:fill="auto" w:val="clear"/>
+        </w:rPr>
+        <w:t xml:space="preserve">1</w:t>
+      </w:r>
+      <w:r>
+        <w:rPr>
+          <w:rFonts w:ascii="JetBrains Mono" w:hAnsi="JetBrains Mono" w:cs="JetBrains Mono" w:eastAsia="JetBrains Mono"/>
+          <w:color w:val="A9B7C6"/>
+          <w:spacing w:val="0"/>
+          <w:position w:val="0"/>
+          <w:sz w:val="20"/>
+          <w:shd w:fill="auto" w:val="clear"/>
+        </w:rPr>
+        <w:t xml:space="preserve">) </w:t>
+      </w:r>
+      <w:r>
+        <w:rPr>
+          <w:rFonts w:ascii="JetBrains Mono" w:hAnsi="JetBrains Mono" w:cs="JetBrains Mono" w:eastAsia="JetBrains Mono"/>
+          <w:color w:val="CC7832"/>
+          <w:spacing w:val="0"/>
+          <w:position w:val="0"/>
+          <w:sz w:val="20"/>
+          <w:shd w:fill="auto" w:val="clear"/>
+        </w:rPr>
+        <w:t xml:space="preserve">PRIMARY KEY</w:t>
+      </w:r>
+      <w:r>
+        <w:rPr>
+          <w:rFonts w:ascii="JetBrains Mono" w:hAnsi="JetBrains Mono" w:cs="JetBrains Mono" w:eastAsia="JetBrains Mono"/>
+          <w:color w:val="A9B7C6"/>
+          <w:spacing w:val="0"/>
+          <w:position w:val="0"/>
+          <w:sz w:val="20"/>
+          <w:shd w:fill="auto" w:val="clear"/>
+        </w:rPr>
+        <w:t xml:space="preserve">,</w:t>
+        <w:br/>
+      </w:r>
+    </w:p>
+    <w:p>
+      <w:pPr>
+        <w:spacing w:before="0" w:after="0" w:line="259"/>
+        <w:ind w:right="0" w:left="0" w:firstLine="0"/>
+        <w:jc w:val="center"/>
+        <w:rPr>
+          <w:rFonts w:ascii="JetBrains Mono" w:hAnsi="JetBrains Mono" w:cs="JetBrains Mono" w:eastAsia="JetBrains Mono"/>
+          <w:color w:val="A9B7C6"/>
+          <w:spacing w:val="0"/>
+          <w:position w:val="0"/>
+          <w:sz w:val="20"/>
+          <w:shd w:fill="auto" w:val="clear"/>
+        </w:rPr>
+      </w:pPr>
+      <w:r>
+        <w:rPr>
+          <w:rFonts w:ascii="JetBrains Mono" w:hAnsi="JetBrains Mono" w:cs="JetBrains Mono" w:eastAsia="JetBrains Mono"/>
+          <w:b/>
+          <w:color w:val="auto"/>
+          <w:spacing w:val="0"/>
+          <w:position w:val="0"/>
+          <w:sz w:val="48"/>
+          <w:shd w:fill="auto" w:val="clear"/>
+        </w:rPr>
+        <w:t xml:space="preserve">Triggers</w:t>
+      </w:r>
+    </w:p>
+    <w:p>
+      <w:pPr>
+        <w:numPr>
+          <w:ilvl w:val="0"/>
+          <w:numId w:val="44"/>
+        </w:numPr>
+        <w:spacing w:before="0" w:after="0" w:line="259"/>
+        <w:ind w:right="0" w:left="720" w:hanging="360"/>
+        <w:jc w:val="left"/>
+        <w:rPr>
+          <w:rFonts w:ascii="JetBrains Mono" w:hAnsi="JetBrains Mono" w:cs="JetBrains Mono" w:eastAsia="JetBrains Mono"/>
+          <w:color w:val="A9B7C6"/>
+          <w:spacing w:val="0"/>
+          <w:position w:val="0"/>
+          <w:sz w:val="20"/>
+          <w:shd w:fill="auto" w:val="clear"/>
+        </w:rPr>
+      </w:pPr>
+      <w:r>
+        <w:rPr>
+          <w:rFonts w:ascii="JetBrains Mono" w:hAnsi="JetBrains Mono" w:cs="JetBrains Mono" w:eastAsia="JetBrains Mono"/>
+          <w:color w:val="auto"/>
+          <w:spacing w:val="0"/>
+          <w:position w:val="0"/>
+          <w:sz w:val="28"/>
+          <w:shd w:fill="auto" w:val="clear"/>
+        </w:rPr>
+        <w:t xml:space="preserve">Pentru a accesa valorile sterse, folosim :old si cele noi :new</w:t>
+      </w:r>
+    </w:p>
+    <w:p>
+      <w:pPr>
+        <w:numPr>
+          <w:ilvl w:val="0"/>
+          <w:numId w:val="44"/>
+        </w:numPr>
+        <w:spacing w:before="0" w:after="0" w:line="259"/>
+        <w:ind w:right="0" w:left="720" w:hanging="360"/>
+        <w:jc w:val="left"/>
+        <w:rPr>
+          <w:rFonts w:ascii="JetBrains Mono" w:hAnsi="JetBrains Mono" w:cs="JetBrains Mono" w:eastAsia="JetBrains Mono"/>
+          <w:color w:val="A9B7C6"/>
+          <w:spacing w:val="0"/>
+          <w:position w:val="0"/>
+          <w:sz w:val="20"/>
+          <w:shd w:fill="auto" w:val="clear"/>
+        </w:rPr>
+      </w:pPr>
+      <w:r>
+        <w:rPr>
+          <w:rFonts w:ascii="JetBrains Mono" w:hAnsi="JetBrains Mono" w:cs="JetBrains Mono" w:eastAsia="JetBrains Mono"/>
+          <w:color w:val="auto"/>
+          <w:spacing w:val="0"/>
+          <w:position w:val="0"/>
+          <w:sz w:val="28"/>
+          <w:shd w:fill="auto" w:val="clear"/>
+        </w:rPr>
+        <w:t xml:space="preserve">Pentru a afla daca vreo valoare a fost stearsa sau adaugata folosim:</w:t>
+      </w:r>
+    </w:p>
+    <w:p>
+      <w:pPr>
+        <w:spacing w:before="0" w:after="0" w:line="259"/>
+        <w:ind w:right="0" w:left="0" w:firstLine="0"/>
+        <w:jc w:val="left"/>
+        <w:rPr>
+          <w:rFonts w:ascii="JetBrains Mono" w:hAnsi="JetBrains Mono" w:cs="JetBrains Mono" w:eastAsia="JetBrains Mono"/>
+          <w:color w:val="A9B7C6"/>
+          <w:spacing w:val="0"/>
+          <w:position w:val="0"/>
+          <w:sz w:val="20"/>
+          <w:shd w:fill="auto" w:val="clear"/>
+        </w:rPr>
+      </w:pPr>
+      <w:r>
+        <w:rPr>
+          <w:rFonts w:ascii="JetBrains Mono" w:hAnsi="JetBrains Mono" w:cs="JetBrains Mono" w:eastAsia="JetBrains Mono"/>
+          <w:color w:val="auto"/>
+          <w:spacing w:val="0"/>
+          <w:position w:val="0"/>
+          <w:sz w:val="28"/>
+          <w:shd w:fill="auto" w:val="clear"/>
+        </w:rPr>
+        <w:t xml:space="preserve">if inserting, if updating sau if deleting</w:t>
+      </w:r>
+    </w:p>
+    <w:p>
+      <w:pPr>
+        <w:spacing w:before="0" w:after="0" w:line="259"/>
+        <w:ind w:right="0" w:left="0" w:firstLine="0"/>
+        <w:jc w:val="left"/>
+        <w:rPr>
+          <w:rFonts w:ascii="Calibri" w:hAnsi="Calibri" w:cs="Calibri" w:eastAsia="Calibri"/>
+          <w:color w:val="auto"/>
+          <w:spacing w:val="0"/>
+          <w:position w:val="0"/>
+          <w:sz w:val="28"/>
+          <w:shd w:fill="auto" w:val="clear"/>
+        </w:rPr>
+      </w:pPr>
     </w:p>
     <w:p>
       <w:pPr>
@@ -3431,40 +3760,50 @@
       <w:lvlText w:val="•"/>
     </w:lvl>
   </w:abstractNum>
+  <w:abstractNum w:abstractNumId="72">
+    <w:lvl w:ilvl="0">
+      <w:start w:val="1"/>
+      <w:numFmt w:val="bullet"/>
+      <w:lvlText w:val="•"/>
+    </w:lvl>
+  </w:abstractNum>
   <w:num w:numId="2">
+    <w:abstractNumId w:val="72"/>
+  </w:num>
+  <w:num w:numId="6">
     <w:abstractNumId w:val="66"/>
   </w:num>
-  <w:num w:numId="6">
+  <w:num w:numId="8">
     <w:abstractNumId w:val="60"/>
   </w:num>
-  <w:num w:numId="8">
+  <w:num w:numId="11">
     <w:abstractNumId w:val="54"/>
   </w:num>
-  <w:num w:numId="11">
+  <w:num w:numId="14">
     <w:abstractNumId w:val="48"/>
   </w:num>
-  <w:num w:numId="14">
+  <w:num w:numId="16">
     <w:abstractNumId w:val="42"/>
   </w:num>
-  <w:num w:numId="16">
+  <w:num w:numId="19">
     <w:abstractNumId w:val="36"/>
   </w:num>
-  <w:num w:numId="19">
+  <w:num w:numId="21">
     <w:abstractNumId w:val="30"/>
   </w:num>
-  <w:num w:numId="21">
+  <w:num w:numId="25">
     <w:abstractNumId w:val="24"/>
   </w:num>
-  <w:num w:numId="25">
+  <w:num w:numId="34">
     <w:abstractNumId w:val="18"/>
   </w:num>
-  <w:num w:numId="34">
+  <w:num w:numId="37">
     <w:abstractNumId w:val="12"/>
   </w:num>
-  <w:num w:numId="37">
+  <w:num w:numId="39">
     <w:abstractNumId w:val="6"/>
   </w:num>
-  <w:num w:numId="39">
+  <w:num w:numId="44">
     <w:abstractNumId w:val="0"/>
   </w:num>
 </w:numbering>

--- a/Endava-Internship/(12)Oracle.docx
+++ b/Endava-Internship/(12)Oracle.docx
@@ -12,10 +12,10 @@
       </w:pPr>
       <w:r>
         <w:object w:dxaOrig="11500" w:dyaOrig="5709" w14:anchorId="421F1D64">
-          <v:rect id="rectole0000000000" o:spid="_x0000_i1025" style="width:574.8pt;height:285.6pt" o:ole="" o:preferrelative="t" stroked="f">
+          <v:rect id="rectole0000000000" o:spid="_x0000_i1025" style="width:487.2pt;height:259.2pt" o:ole="" o:preferrelative="t" stroked="f">
             <v:imagedata r:id="rId5" o:title=""/>
           </v:rect>
-          <o:OLEObject Type="Embed" ProgID="StaticMetafile" ShapeID="rectole0000000000" DrawAspect="Content" ObjectID="_1747234342" r:id="rId6"/>
+          <o:OLEObject Type="Embed" ProgID="StaticMetafile" ShapeID="rectole0000000000" DrawAspect="Content" ObjectID="_1751923007" r:id="rId6"/>
         </w:object>
       </w:r>
     </w:p>
@@ -70,7 +70,31 @@
           <w:sz w:val="28"/>
           <w:lang w:val="en-US"/>
         </w:rPr>
-        <w:t>Consisty – tranzaction manager ne ofera garantia de a avea date consistente pana si dupa la tranzactie, adica nicio data nu se pierde nicaieri</w:t>
+        <w:t xml:space="preserve">Consisty – </w:t>
+      </w:r>
+      <w:r>
+        <w:rPr>
+          <w:rFonts w:ascii="Calibri" w:eastAsia="Calibri" w:hAnsi="Calibri" w:cs="Calibri"/>
+          <w:sz w:val="28"/>
+          <w:lang w:val="en-US"/>
+        </w:rPr>
+        <w:t>Toate datele respecta toate cerintele impuse, adica domeniul de valori.T</w:t>
+      </w:r>
+      <w:r>
+        <w:rPr>
+          <w:rFonts w:ascii="Calibri" w:eastAsia="Calibri" w:hAnsi="Calibri" w:cs="Calibri"/>
+          <w:sz w:val="28"/>
+          <w:lang w:val="en-US"/>
+        </w:rPr>
+        <w:t>ranzaction manager ne ofera garantia de a avea date consistente pana si dupa la tranzactie, adica nicio data nu se pierde nicaieri</w:t>
+      </w:r>
+      <w:r>
+        <w:rPr>
+          <w:rFonts w:ascii="Calibri" w:eastAsia="Calibri" w:hAnsi="Calibri" w:cs="Calibri"/>
+          <w:sz w:val="28"/>
+          <w:lang w:val="en-US"/>
+        </w:rPr>
+        <w:t>.</w:t>
       </w:r>
     </w:p>
     <w:p>
@@ -167,7 +191,23 @@
           <w:sz w:val="28"/>
           <w:lang w:val="en-US"/>
         </w:rPr>
-        <w:t xml:space="preserve">, dar nu da commit, T2 va putea citit aceste valori modificate, desi T1 nu a dat commit, dar daca T1 nu va da commit, T2 a lucrat cu date inexistente. </w:t>
+        <w:t>, dar nu da commit, T2 va putea citit aceste valori modificate, desi T1 nu a dat commit, dar daca T1 nu va da commit,</w:t>
+      </w:r>
+      <w:r>
+        <w:rPr>
+          <w:rFonts w:ascii="Calibri" w:eastAsia="Calibri" w:hAnsi="Calibri" w:cs="Calibri"/>
+          <w:sz w:val="28"/>
+          <w:lang w:val="en-US"/>
+        </w:rPr>
+        <w:t>ci esueaza si da rollback,</w:t>
+      </w:r>
+      <w:r>
+        <w:rPr>
+          <w:rFonts w:ascii="Calibri" w:eastAsia="Calibri" w:hAnsi="Calibri" w:cs="Calibri"/>
+          <w:sz w:val="28"/>
+          <w:lang w:val="en-US"/>
+        </w:rPr>
+        <w:t xml:space="preserve"> T2 a lucrat cu date inexistente. </w:t>
       </w:r>
     </w:p>
     <w:p>
@@ -206,7 +246,28 @@
           <w:rFonts w:ascii="Calibri" w:eastAsia="Calibri" w:hAnsi="Calibri" w:cs="Calibri"/>
           <w:lang w:val="en-US"/>
         </w:rPr>
-        <w:t xml:space="preserve"> Tousi, T1 inca nu a fost inchisa, dar T2 a modificat datele  si T1 deja vede modificarile. Asa problema apare din cauza ca T1 preia lockul la liniile cu care lucreaza un query din el, apoi la final de query scoate lockul, dar alte query poate tot vor lucra cu aceste date, si pana ca ele sa dea lock, ala tranzactie preia lockul si modifica datele.</w:t>
+        <w:t xml:space="preserve"> Tousi, T1 inca nu a fost inchisa, dar T2 a modificat datele  si T1 deja vede modificarile. Asa problema apare din cauza ca T1 preia </w:t>
+      </w:r>
+      <w:r>
+        <w:rPr>
+          <w:rFonts w:ascii="Calibri" w:eastAsia="Calibri" w:hAnsi="Calibri" w:cs="Calibri"/>
+          <w:lang w:val="en-US"/>
+        </w:rPr>
+        <w:t xml:space="preserve">write </w:t>
+      </w:r>
+      <w:r>
+        <w:rPr>
+          <w:rFonts w:ascii="Calibri" w:eastAsia="Calibri" w:hAnsi="Calibri" w:cs="Calibri"/>
+          <w:lang w:val="en-US"/>
+        </w:rPr>
+        <w:t xml:space="preserve">lock la liniile cu care lucreaza un query din el, apoi la final de query scoate lockul, dar alte query </w:t>
+      </w:r>
+      <w:r>
+        <w:rPr>
+          <w:rFonts w:ascii="Calibri" w:eastAsia="Calibri" w:hAnsi="Calibri" w:cs="Calibri"/>
+          <w:lang w:val="en-US"/>
+        </w:rPr>
+        <w:t>desi nu pot scrie, ca e luat write lock deja, ele pot citit datele. Deci, fie query1 care modifica o linie de 2 ori, si fie query 2 care citeste de 2 ori linia data. Cand query1 modifica linia, el ia write lock, dar query2 tot poate inca citi linia. El o citeste dupa ce query1 a modificat-o, ne arata rezultatul, insa pana ca el sa o afiseze a 2 oara, deja query1 face a doua modificare, si inca nu a lasat write lock,desi nu conteaza asta, dar oricum query 2 citeste liber a 2 oara si deja de data asta vede cu totul alt rezultat la aceeasi linie.</w:t>
       </w:r>
     </w:p>
     <w:p>
@@ -236,7 +297,21 @@
           <w:rFonts w:ascii="Calibri" w:eastAsia="Calibri" w:hAnsi="Calibri" w:cs="Calibri"/>
           <w:lang w:val="en-US"/>
         </w:rPr>
-        <w:t>o tranzactie extrage mai multe rows de 2 ori, dar rows returnate sunt diferite. De ex, T1 a returnat 5 rows. T1 inca nu e inchisa. Acum, T2 adauga niste linii noi si se inchide. T1 ia liniile iar, dar deja sunt mai multe. T1 a da lock la liniile cu care lucra, dar asta nu inseamna ca T2 nu poate adauga altele.</w:t>
+        <w:t xml:space="preserve">o tranzactie extrage mai multe rows de 2 ori, dar rows returnate sunt diferite. De ex, T1 a returnat 5 rows. T1 inca nu e inchisa. Acum, T2 adauga niste linii noi </w:t>
+      </w:r>
+      <w:r>
+        <w:rPr>
+          <w:rFonts w:ascii="Calibri" w:eastAsia="Calibri" w:hAnsi="Calibri" w:cs="Calibri"/>
+          <w:lang w:val="en-US"/>
+        </w:rPr>
+        <w:t xml:space="preserve">in tabel </w:t>
+      </w:r>
+      <w:r>
+        <w:rPr>
+          <w:rFonts w:ascii="Calibri" w:eastAsia="Calibri" w:hAnsi="Calibri" w:cs="Calibri"/>
+          <w:lang w:val="en-US"/>
+        </w:rPr>
+        <w:t>si se inchide. T1 ia liniile iar, dar deja sunt mai multe. T1 a da lock la liniile cu care lucra, dar asta nu inseamna ca T2 nu poate adauga altele.</w:t>
       </w:r>
     </w:p>
     <w:p>
@@ -303,7 +378,23 @@
           <w:sz w:val="28"/>
           <w:lang w:val="en-US"/>
         </w:rPr>
-        <w:t xml:space="preserve">READ COMMITED – o tranzactie poate citi doar modificarile commited ale altei tranzactii. Tranzactia tine lock asupra la </w:t>
+        <w:t xml:space="preserve">READ COMMITED – o tranzactie poate citi doar modificarile commited ale altei tranzactii. Tranzactia tine </w:t>
+      </w:r>
+      <w:r>
+        <w:rPr>
+          <w:rFonts w:ascii="Calibri" w:eastAsia="Calibri" w:hAnsi="Calibri" w:cs="Calibri"/>
+          <w:sz w:val="28"/>
+          <w:lang w:val="en-US"/>
+        </w:rPr>
+        <w:t xml:space="preserve">erite </w:t>
+      </w:r>
+      <w:r>
+        <w:rPr>
+          <w:rFonts w:ascii="Calibri" w:eastAsia="Calibri" w:hAnsi="Calibri" w:cs="Calibri"/>
+          <w:sz w:val="28"/>
+          <w:lang w:val="en-US"/>
+        </w:rPr>
+        <w:t xml:space="preserve">lock asupra la </w:t>
       </w:r>
       <w:r>
         <w:rPr>
@@ -318,7 +409,23 @@
           <w:sz w:val="28"/>
           <w:lang w:val="en-US"/>
         </w:rPr>
-        <w:t xml:space="preserve"> cu care lucreza la momentul dat si nimeni nu o poate accesa pana ea nu elibereaza row.</w:t>
+        <w:t xml:space="preserve"> cu care lucreza la momentul dat si nimeni nu o poate </w:t>
+      </w:r>
+      <w:r>
+        <w:rPr>
+          <w:rFonts w:ascii="Calibri" w:eastAsia="Calibri" w:hAnsi="Calibri" w:cs="Calibri"/>
+          <w:sz w:val="28"/>
+          <w:lang w:val="en-US"/>
+        </w:rPr>
+        <w:t>modifica, doar citit,</w:t>
+      </w:r>
+      <w:r>
+        <w:rPr>
+          <w:rFonts w:ascii="Calibri" w:eastAsia="Calibri" w:hAnsi="Calibri" w:cs="Calibri"/>
+          <w:sz w:val="28"/>
+          <w:lang w:val="en-US"/>
+        </w:rPr>
+        <w:t xml:space="preserve"> pana ea nu elibereaza row.</w:t>
       </w:r>
       <w:r>
         <w:rPr>
@@ -363,7 +470,21 @@
           <w:rFonts w:ascii="Calibri" w:eastAsia="Calibri" w:hAnsi="Calibri" w:cs="Calibri"/>
           <w:lang w:val="en-US"/>
         </w:rPr>
-        <w:t xml:space="preserve">liniile pot fi apoi modificate de </w:t>
+        <w:t xml:space="preserve">liniile pot fi </w:t>
+      </w:r>
+      <w:r>
+        <w:rPr>
+          <w:rFonts w:ascii="Calibri" w:eastAsia="Calibri" w:hAnsi="Calibri" w:cs="Calibri"/>
+          <w:lang w:val="en-US"/>
+        </w:rPr>
+        <w:t>citite</w:t>
+      </w:r>
+      <w:r>
+        <w:rPr>
+          <w:rFonts w:ascii="Calibri" w:eastAsia="Calibri" w:hAnsi="Calibri" w:cs="Calibri"/>
+          <w:lang w:val="en-US"/>
+        </w:rPr>
+        <w:t xml:space="preserve"> de </w:t>
       </w:r>
       <w:r>
         <w:rPr>
@@ -378,7 +499,70 @@
           <w:rFonts w:ascii="Calibri" w:eastAsia="Calibri" w:hAnsi="Calibri" w:cs="Calibri"/>
           <w:lang w:val="en-US"/>
         </w:rPr>
-        <w:t xml:space="preserve"> odata ce lockul a fost scos, desi nu s-a terminat tranzactia. De ex, T1 face de 2 ori acelasi select, in 2 queries difertie. Cand ea a facut primul select, deodata dupa terminarea lui, ea a scos lock de la liniile cu care a lucrat,insa pana a face al 2 select si lock, T2 poate deja sa modifice datele si sa ia el lockul, si cand va drumul la lock, T1 va returna alte date cu al 2 select identic cu primul</w:t>
+        <w:t xml:space="preserve"> </w:t>
+      </w:r>
+      <w:r>
+        <w:rPr>
+          <w:rFonts w:ascii="Calibri" w:eastAsia="Calibri" w:hAnsi="Calibri" w:cs="Calibri"/>
+          <w:lang w:val="en-US"/>
+        </w:rPr>
+        <w:t>chiar cat lockul e tinut</w:t>
+      </w:r>
+      <w:r>
+        <w:rPr>
+          <w:rFonts w:ascii="Calibri" w:eastAsia="Calibri" w:hAnsi="Calibri" w:cs="Calibri"/>
+          <w:lang w:val="en-US"/>
+        </w:rPr>
+        <w:t>, desi nu s-a terminat tranzactia. De ex, T1 face de 2 ori acelasi select, in 2 queries difertie. Cand ea a facut primul select,</w:t>
+      </w:r>
+      <w:r>
+        <w:rPr>
+          <w:rFonts w:ascii="Calibri" w:eastAsia="Calibri" w:hAnsi="Calibri" w:cs="Calibri"/>
+          <w:lang w:val="en-US"/>
+        </w:rPr>
+        <w:t xml:space="preserve"> </w:t>
+      </w:r>
+      <w:r>
+        <w:rPr>
+          <w:rFonts w:ascii="Calibri" w:eastAsia="Calibri" w:hAnsi="Calibri" w:cs="Calibri"/>
+          <w:lang w:val="en-US"/>
+        </w:rPr>
+        <w:t xml:space="preserve"> </w:t>
+      </w:r>
+      <w:r>
+        <w:rPr>
+          <w:rFonts w:ascii="Calibri" w:eastAsia="Calibri" w:hAnsi="Calibri" w:cs="Calibri"/>
+          <w:lang w:val="en-US"/>
+        </w:rPr>
+        <w:t>inainte de asta</w:t>
+      </w:r>
+      <w:r>
+        <w:rPr>
+          <w:rFonts w:ascii="Calibri" w:eastAsia="Calibri" w:hAnsi="Calibri" w:cs="Calibri"/>
+          <w:lang w:val="en-US"/>
+        </w:rPr>
+        <w:t xml:space="preserve"> </w:t>
+      </w:r>
+      <w:r>
+        <w:rPr>
+          <w:rFonts w:ascii="Calibri" w:eastAsia="Calibri" w:hAnsi="Calibri" w:cs="Calibri"/>
+          <w:lang w:val="en-US"/>
+        </w:rPr>
+        <w:t xml:space="preserve"> </w:t>
+      </w:r>
+      <w:r>
+        <w:rPr>
+          <w:rFonts w:ascii="Calibri" w:eastAsia="Calibri" w:hAnsi="Calibri" w:cs="Calibri"/>
+          <w:lang w:val="en-US"/>
+        </w:rPr>
+        <w:t>T2 poate deja sa modifice datele si sa ia el lockul,</w:t>
+      </w:r>
+      <w:r>
+        <w:rPr>
+          <w:rFonts w:ascii="Calibri" w:eastAsia="Calibri" w:hAnsi="Calibri" w:cs="Calibri"/>
+          <w:lang w:val="en-US"/>
+        </w:rPr>
+        <w:t xml:space="preserve"> insa deocamdata e ok, T1 ne afiseaza un rezultat, caci are acces la read, nu la write. Dar, pana sa faca al 2 select, T2 modifica iar datele la aceleasi linii, si T2 de data asta cand face acelasi select, vede alte date la acelasi query Cand se face doar select, nu se ia niciun lock. Nu e necesar</w:t>
       </w:r>
       <w:r>
         <w:rPr>
@@ -424,7 +608,23 @@
           <w:sz w:val="28"/>
           <w:lang w:val="en-US"/>
         </w:rPr>
-        <w:t xml:space="preserve">REPEATABLE READ – o tranzactie tine lock asupra la </w:t>
+        <w:t>REPEATABLE READ – o tranzactie tine</w:t>
+      </w:r>
+      <w:r>
+        <w:rPr>
+          <w:rFonts w:ascii="Calibri" w:eastAsia="Calibri" w:hAnsi="Calibri" w:cs="Calibri"/>
+          <w:sz w:val="28"/>
+          <w:lang w:val="en-US"/>
+        </w:rPr>
+        <w:t xml:space="preserve"> write si read</w:t>
+      </w:r>
+      <w:r>
+        <w:rPr>
+          <w:rFonts w:ascii="Calibri" w:eastAsia="Calibri" w:hAnsi="Calibri" w:cs="Calibri"/>
+          <w:sz w:val="28"/>
+          <w:lang w:val="en-US"/>
+        </w:rPr>
+        <w:t xml:space="preserve"> lock asupra la </w:t>
       </w:r>
       <w:r>
         <w:rPr>
@@ -487,7 +687,7 @@
           <w:rFonts w:ascii="Calibri" w:eastAsia="Calibri" w:hAnsi="Calibri" w:cs="Calibri"/>
           <w:lang w:val="en-US"/>
         </w:rPr>
-        <w:t>Adica, lockul prelat de un query e tinut pana la final de tranzactie,nu de query.</w:t>
+        <w:t>Adica, lockul prelat de un query e tinut pana la final de tranzactie.</w:t>
       </w:r>
       <w:r>
         <w:rPr>
@@ -525,6 +725,7 @@
           <w:sz w:val="28"/>
           <w:lang w:val="en-US"/>
         </w:rPr>
+        <w:lastRenderedPageBreak/>
         <w:t xml:space="preserve">SERIALIAZABLE – tranzactiile sunt executate in mod secvential, adica cate una rand pe rand. </w:t>
       </w:r>
     </w:p>
@@ -586,7 +787,6 @@
           <w:sz w:val="28"/>
           <w:lang w:val="en-US"/>
         </w:rPr>
-        <w:lastRenderedPageBreak/>
         <w:t>ALTER SESSION SET ISOLATION LEVEL &lt;LEVEL&gt;</w:t>
       </w:r>
     </w:p>
@@ -1132,7 +1332,7 @@
           <v:rect id="rectole0000000001" o:spid="_x0000_i1026" style="width:736.2pt;height:366.6pt" o:ole="" o:preferrelative="t" stroked="f">
             <v:imagedata r:id="rId7" o:title=""/>
           </v:rect>
-          <o:OLEObject Type="Embed" ProgID="StaticMetafile" ShapeID="rectole0000000001" DrawAspect="Content" ObjectID="_1747234343" r:id="rId8"/>
+          <o:OLEObject Type="Embed" ProgID="StaticMetafile" ShapeID="rectole0000000001" DrawAspect="Content" ObjectID="_1751923008" r:id="rId8"/>
         </w:object>
       </w:r>
     </w:p>
@@ -1422,7 +1622,7 @@
           <v:rect id="rectole0000000002" o:spid="_x0000_i1027" style="width:574.8pt;height:285.6pt" o:ole="" o:preferrelative="t" stroked="f">
             <v:imagedata r:id="rId9" o:title=""/>
           </v:rect>
-          <o:OLEObject Type="Embed" ProgID="StaticMetafile" ShapeID="rectole0000000002" DrawAspect="Content" ObjectID="_1747234344" r:id="rId10"/>
+          <o:OLEObject Type="Embed" ProgID="StaticMetafile" ShapeID="rectole0000000002" DrawAspect="Content" ObjectID="_1751923009" r:id="rId10"/>
         </w:object>
       </w:r>
     </w:p>

--- a/Endava-Internship/(12)Oracle.docx
+++ b/Endava-Internship/(12)Oracle.docx
@@ -15,7 +15,7 @@
           <v:rect id="rectole0000000000" o:spid="_x0000_i1025" style="width:487.2pt;height:259.2pt" o:ole="" o:preferrelative="t" stroked="f">
             <v:imagedata r:id="rId5" o:title=""/>
           </v:rect>
-          <o:OLEObject Type="Embed" ProgID="StaticMetafile" ShapeID="rectole0000000000" DrawAspect="Content" ObjectID="_1751923007" r:id="rId6"/>
+          <o:OLEObject Type="Embed" ProgID="StaticMetafile" ShapeID="rectole0000000000" DrawAspect="Content" ObjectID="_1754594997" r:id="rId6"/>
         </w:object>
       </w:r>
     </w:p>
@@ -153,602 +153,6 @@
           <w:sz w:val="28"/>
           <w:lang w:val="en-US"/>
         </w:rPr>
-        <w:t>Fenomene la tranzaction izolation level:</w:t>
-      </w:r>
-    </w:p>
-    <w:p>
-      <w:pPr>
-        <w:numPr>
-          <w:ilvl w:val="0"/>
-          <w:numId w:val="1"/>
-        </w:numPr>
-        <w:spacing w:after="200" w:line="276" w:lineRule="auto"/>
-        <w:ind w:left="1080" w:hanging="360"/>
-        <w:rPr>
-          <w:rFonts w:ascii="Calibri" w:eastAsia="Calibri" w:hAnsi="Calibri" w:cs="Calibri"/>
-          <w:sz w:val="28"/>
-          <w:lang w:val="en-US"/>
-        </w:rPr>
-      </w:pPr>
-      <w:r>
-        <w:rPr>
-          <w:rFonts w:ascii="Calibri" w:eastAsia="Calibri" w:hAnsi="Calibri" w:cs="Calibri"/>
-          <w:sz w:val="28"/>
-          <w:lang w:val="en-US"/>
-        </w:rPr>
-        <w:t xml:space="preserve">Dirty Read – situatie in care o tranzactie citeste date care inca nu sunt committed. Daca T1 modifica o </w:t>
-      </w:r>
-      <w:r>
-        <w:rPr>
-          <w:rFonts w:ascii="Calibri" w:eastAsia="Calibri" w:hAnsi="Calibri" w:cs="Calibri"/>
-          <w:lang w:val="en-US"/>
-        </w:rPr>
-        <w:t>linie</w:t>
-      </w:r>
-      <w:r>
-        <w:rPr>
-          <w:rFonts w:ascii="Calibri" w:eastAsia="Calibri" w:hAnsi="Calibri" w:cs="Calibri"/>
-          <w:sz w:val="28"/>
-          <w:lang w:val="en-US"/>
-        </w:rPr>
-        <w:t>, dar nu da commit, T2 va putea citit aceste valori modificate, desi T1 nu a dat commit, dar daca T1 nu va da commit,</w:t>
-      </w:r>
-      <w:r>
-        <w:rPr>
-          <w:rFonts w:ascii="Calibri" w:eastAsia="Calibri" w:hAnsi="Calibri" w:cs="Calibri"/>
-          <w:sz w:val="28"/>
-          <w:lang w:val="en-US"/>
-        </w:rPr>
-        <w:t>ci esueaza si da rollback,</w:t>
-      </w:r>
-      <w:r>
-        <w:rPr>
-          <w:rFonts w:ascii="Calibri" w:eastAsia="Calibri" w:hAnsi="Calibri" w:cs="Calibri"/>
-          <w:sz w:val="28"/>
-          <w:lang w:val="en-US"/>
-        </w:rPr>
-        <w:t xml:space="preserve"> T2 a lucrat cu date inexistente. </w:t>
-      </w:r>
-    </w:p>
-    <w:p>
-      <w:pPr>
-        <w:numPr>
-          <w:ilvl w:val="0"/>
-          <w:numId w:val="1"/>
-        </w:numPr>
-        <w:spacing w:after="200" w:line="276" w:lineRule="auto"/>
-        <w:ind w:left="1080" w:hanging="360"/>
-        <w:rPr>
-          <w:rFonts w:ascii="Calibri" w:eastAsia="Calibri" w:hAnsi="Calibri" w:cs="Calibri"/>
-          <w:sz w:val="28"/>
-          <w:lang w:val="en-US"/>
-        </w:rPr>
-      </w:pPr>
-      <w:r>
-        <w:rPr>
-          <w:rFonts w:ascii="Calibri" w:eastAsia="Calibri" w:hAnsi="Calibri" w:cs="Calibri"/>
-          <w:sz w:val="28"/>
-          <w:lang w:val="en-US"/>
-        </w:rPr>
-        <w:lastRenderedPageBreak/>
-        <w:t>Non repeatable read – situatie cand o tranzactie citeste aceeasi linie de 2 ori, dar primeste rezultate difertie. De ex, T1 citeste o linie, si face ce are de facut. Acum T2 modifica linia data. Daca T1 o citeste din nou, va oferi rezultate diferite</w:t>
-      </w:r>
-      <w:r>
-        <w:rPr>
-          <w:rFonts w:ascii="Calibri" w:eastAsia="Calibri" w:hAnsi="Calibri" w:cs="Calibri"/>
-          <w:sz w:val="28"/>
-          <w:lang w:val="en-US"/>
-        </w:rPr>
-        <w:t>, dar commited in schimb.</w:t>
-      </w:r>
-      <w:r>
-        <w:rPr>
-          <w:rFonts w:ascii="Calibri" w:eastAsia="Calibri" w:hAnsi="Calibri" w:cs="Calibri"/>
-          <w:lang w:val="en-US"/>
-        </w:rPr>
-        <w:t xml:space="preserve"> Tousi, T1 inca nu a fost inchisa, dar T2 a modificat datele  si T1 deja vede modificarile. Asa problema apare din cauza ca T1 preia </w:t>
-      </w:r>
-      <w:r>
-        <w:rPr>
-          <w:rFonts w:ascii="Calibri" w:eastAsia="Calibri" w:hAnsi="Calibri" w:cs="Calibri"/>
-          <w:lang w:val="en-US"/>
-        </w:rPr>
-        <w:t xml:space="preserve">write </w:t>
-      </w:r>
-      <w:r>
-        <w:rPr>
-          <w:rFonts w:ascii="Calibri" w:eastAsia="Calibri" w:hAnsi="Calibri" w:cs="Calibri"/>
-          <w:lang w:val="en-US"/>
-        </w:rPr>
-        <w:t xml:space="preserve">lock la liniile cu care lucreaza un query din el, apoi la final de query scoate lockul, dar alte query </w:t>
-      </w:r>
-      <w:r>
-        <w:rPr>
-          <w:rFonts w:ascii="Calibri" w:eastAsia="Calibri" w:hAnsi="Calibri" w:cs="Calibri"/>
-          <w:lang w:val="en-US"/>
-        </w:rPr>
-        <w:t>desi nu pot scrie, ca e luat write lock deja, ele pot citit datele. Deci, fie query1 care modifica o linie de 2 ori, si fie query 2 care citeste de 2 ori linia data. Cand query1 modifica linia, el ia write lock, dar query2 tot poate inca citi linia. El o citeste dupa ce query1 a modificat-o, ne arata rezultatul, insa pana ca el sa o afiseze a 2 oara, deja query1 face a doua modificare, si inca nu a lasat write lock,desi nu conteaza asta, dar oricum query 2 citeste liber a 2 oara si deja de data asta vede cu totul alt rezultat la aceeasi linie.</w:t>
-      </w:r>
-    </w:p>
-    <w:p>
-      <w:pPr>
-        <w:numPr>
-          <w:ilvl w:val="0"/>
-          <w:numId w:val="1"/>
-        </w:numPr>
-        <w:spacing w:after="200" w:line="276" w:lineRule="auto"/>
-        <w:ind w:left="1080" w:hanging="360"/>
-        <w:rPr>
-          <w:rFonts w:ascii="Calibri" w:eastAsia="Calibri" w:hAnsi="Calibri" w:cs="Calibri"/>
-          <w:sz w:val="28"/>
-          <w:lang w:val="en-US"/>
-        </w:rPr>
-      </w:pPr>
-      <w:r>
-        <w:rPr>
-          <w:rFonts w:ascii="Calibri" w:eastAsia="Calibri" w:hAnsi="Calibri" w:cs="Calibri"/>
-          <w:sz w:val="28"/>
-          <w:lang w:val="en-US"/>
-        </w:rPr>
-        <w:t xml:space="preserve">phantom read – apare cand </w:t>
-      </w:r>
-      <w:r>
-        <w:rPr>
-          <w:rFonts w:ascii="Calibri" w:eastAsia="Calibri" w:hAnsi="Calibri" w:cs="Calibri"/>
-          <w:lang w:val="en-US"/>
-        </w:rPr>
-        <w:t xml:space="preserve">o tranzactie extrage mai multe rows de 2 ori, dar rows returnate sunt diferite. De ex, T1 a returnat 5 rows. T1 inca nu e inchisa. Acum, T2 adauga niste linii noi </w:t>
-      </w:r>
-      <w:r>
-        <w:rPr>
-          <w:rFonts w:ascii="Calibri" w:eastAsia="Calibri" w:hAnsi="Calibri" w:cs="Calibri"/>
-          <w:lang w:val="en-US"/>
-        </w:rPr>
-        <w:t xml:space="preserve">in tabel </w:t>
-      </w:r>
-      <w:r>
-        <w:rPr>
-          <w:rFonts w:ascii="Calibri" w:eastAsia="Calibri" w:hAnsi="Calibri" w:cs="Calibri"/>
-          <w:lang w:val="en-US"/>
-        </w:rPr>
-        <w:t>si se inchide. T1 ia liniile iar, dar deja sunt mai multe. T1 a da lock la liniile cu care lucra, dar asta nu inseamna ca T2 nu poate adauga altele.</w:t>
-      </w:r>
-    </w:p>
-    <w:p>
-      <w:pPr>
-        <w:numPr>
-          <w:ilvl w:val="0"/>
-          <w:numId w:val="1"/>
-        </w:numPr>
-        <w:spacing w:after="200" w:line="276" w:lineRule="auto"/>
-        <w:ind w:left="720" w:hanging="360"/>
-        <w:rPr>
-          <w:rFonts w:ascii="Calibri" w:eastAsia="Calibri" w:hAnsi="Calibri" w:cs="Calibri"/>
-          <w:sz w:val="28"/>
-        </w:rPr>
-      </w:pPr>
-      <w:r>
-        <w:rPr>
-          <w:rFonts w:ascii="Calibri" w:eastAsia="Calibri" w:hAnsi="Calibri" w:cs="Calibri"/>
-          <w:sz w:val="28"/>
-        </w:rPr>
-        <w:t>Sunt 4 nivele de izolation:</w:t>
-      </w:r>
-    </w:p>
-    <w:p>
-      <w:pPr>
-        <w:numPr>
-          <w:ilvl w:val="0"/>
-          <w:numId w:val="1"/>
-        </w:numPr>
-        <w:spacing w:after="200" w:line="276" w:lineRule="auto"/>
-        <w:ind w:left="720" w:hanging="360"/>
-        <w:rPr>
-          <w:rFonts w:ascii="Calibri" w:eastAsia="Calibri" w:hAnsi="Calibri" w:cs="Calibri"/>
-          <w:sz w:val="28"/>
-          <w:lang w:val="en-US"/>
-        </w:rPr>
-      </w:pPr>
-      <w:r>
-        <w:rPr>
-          <w:rFonts w:ascii="Calibri" w:eastAsia="Calibri" w:hAnsi="Calibri" w:cs="Calibri"/>
-          <w:sz w:val="28"/>
-          <w:lang w:val="en-US"/>
-        </w:rPr>
-        <w:t>READ UNCOMIMITED – o tranzactie poate citi modificarile uncommited facute de alta tranzactie si permite dirty reads</w:t>
-      </w:r>
-    </w:p>
-    <w:p>
-      <w:pPr>
-        <w:numPr>
-          <w:ilvl w:val="0"/>
-          <w:numId w:val="1"/>
-        </w:numPr>
-        <w:spacing w:after="200" w:line="276" w:lineRule="auto"/>
-        <w:ind w:left="720" w:hanging="360"/>
-        <w:rPr>
-          <w:rFonts w:ascii="Calibri" w:eastAsia="Calibri" w:hAnsi="Calibri" w:cs="Calibri"/>
-          <w:sz w:val="28"/>
-          <w:lang w:val="en-US"/>
-        </w:rPr>
-      </w:pPr>
-      <w:r>
-        <w:rPr>
-          <w:rFonts w:ascii="Calibri" w:eastAsia="Calibri" w:hAnsi="Calibri" w:cs="Calibri"/>
-          <w:sz w:val="28"/>
-          <w:lang w:val="en-US"/>
-        </w:rPr>
-        <w:t xml:space="preserve">READ COMMITED – o tranzactie poate citi doar modificarile commited ale altei tranzactii. Tranzactia tine </w:t>
-      </w:r>
-      <w:r>
-        <w:rPr>
-          <w:rFonts w:ascii="Calibri" w:eastAsia="Calibri" w:hAnsi="Calibri" w:cs="Calibri"/>
-          <w:sz w:val="28"/>
-          <w:lang w:val="en-US"/>
-        </w:rPr>
-        <w:t xml:space="preserve">erite </w:t>
-      </w:r>
-      <w:r>
-        <w:rPr>
-          <w:rFonts w:ascii="Calibri" w:eastAsia="Calibri" w:hAnsi="Calibri" w:cs="Calibri"/>
-          <w:sz w:val="28"/>
-          <w:lang w:val="en-US"/>
-        </w:rPr>
-        <w:t xml:space="preserve">lock asupra la </w:t>
-      </w:r>
-      <w:r>
-        <w:rPr>
-          <w:rFonts w:ascii="Calibri" w:eastAsia="Calibri" w:hAnsi="Calibri" w:cs="Calibri"/>
-          <w:lang w:val="en-US"/>
-        </w:rPr>
-        <w:t>liniile</w:t>
-      </w:r>
-      <w:r>
-        <w:rPr>
-          <w:rFonts w:ascii="Calibri" w:eastAsia="Calibri" w:hAnsi="Calibri" w:cs="Calibri"/>
-          <w:sz w:val="28"/>
-          <w:lang w:val="en-US"/>
-        </w:rPr>
-        <w:t xml:space="preserve"> cu care lucreza la momentul dat si nimeni nu o poate </w:t>
-      </w:r>
-      <w:r>
-        <w:rPr>
-          <w:rFonts w:ascii="Calibri" w:eastAsia="Calibri" w:hAnsi="Calibri" w:cs="Calibri"/>
-          <w:sz w:val="28"/>
-          <w:lang w:val="en-US"/>
-        </w:rPr>
-        <w:t>modifica, doar citit,</w:t>
-      </w:r>
-      <w:r>
-        <w:rPr>
-          <w:rFonts w:ascii="Calibri" w:eastAsia="Calibri" w:hAnsi="Calibri" w:cs="Calibri"/>
-          <w:sz w:val="28"/>
-          <w:lang w:val="en-US"/>
-        </w:rPr>
-        <w:t xml:space="preserve"> pana ea nu elibereaza row.</w:t>
-      </w:r>
-      <w:r>
-        <w:rPr>
-          <w:rFonts w:ascii="Calibri" w:eastAsia="Calibri" w:hAnsi="Calibri" w:cs="Calibri"/>
-          <w:sz w:val="28"/>
-          <w:lang w:val="en-US"/>
-        </w:rPr>
-        <w:t xml:space="preserve"> Totusi, poate apar</w:t>
-      </w:r>
-      <w:r>
-        <w:rPr>
-          <w:rFonts w:ascii="Calibri" w:eastAsia="Calibri" w:hAnsi="Calibri" w:cs="Calibri"/>
-          <w:lang w:val="en-US"/>
-        </w:rPr>
-        <w:t>e</w:t>
-      </w:r>
-      <w:r>
-        <w:rPr>
-          <w:rFonts w:ascii="Calibri" w:eastAsia="Calibri" w:hAnsi="Calibri" w:cs="Calibri"/>
-          <w:sz w:val="28"/>
-          <w:lang w:val="en-US"/>
-        </w:rPr>
-        <w:t>a</w:t>
-      </w:r>
-      <w:r>
-        <w:rPr>
-          <w:rFonts w:ascii="Calibri" w:eastAsia="Calibri" w:hAnsi="Calibri" w:cs="Calibri"/>
-          <w:lang w:val="en-US"/>
-        </w:rPr>
-        <w:t xml:space="preserve"> non</w:t>
-      </w:r>
-      <w:r>
-        <w:rPr>
-          <w:rFonts w:ascii="Calibri" w:eastAsia="Calibri" w:hAnsi="Calibri" w:cs="Calibri"/>
-          <w:sz w:val="28"/>
-          <w:lang w:val="en-US"/>
-        </w:rPr>
-        <w:t xml:space="preserve"> repeatable read, caci </w:t>
-      </w:r>
-      <w:r>
-        <w:rPr>
-          <w:rFonts w:ascii="Calibri" w:eastAsia="Calibri" w:hAnsi="Calibri" w:cs="Calibri"/>
-          <w:lang w:val="en-US"/>
-        </w:rPr>
-        <w:t xml:space="preserve">liniile pot fi </w:t>
-      </w:r>
-      <w:r>
-        <w:rPr>
-          <w:rFonts w:ascii="Calibri" w:eastAsia="Calibri" w:hAnsi="Calibri" w:cs="Calibri"/>
-          <w:lang w:val="en-US"/>
-        </w:rPr>
-        <w:t>citite</w:t>
-      </w:r>
-      <w:r>
-        <w:rPr>
-          <w:rFonts w:ascii="Calibri" w:eastAsia="Calibri" w:hAnsi="Calibri" w:cs="Calibri"/>
-          <w:lang w:val="en-US"/>
-        </w:rPr>
-        <w:t xml:space="preserve"> de </w:t>
-      </w:r>
-      <w:r>
-        <w:rPr>
-          <w:rFonts w:ascii="Calibri" w:eastAsia="Calibri" w:hAnsi="Calibri" w:cs="Calibri"/>
-          <w:sz w:val="28"/>
-          <w:lang w:val="en-US"/>
-        </w:rPr>
-        <w:t>de alte tranzactii</w:t>
-      </w:r>
-      <w:r>
-        <w:rPr>
-          <w:rFonts w:ascii="Calibri" w:eastAsia="Calibri" w:hAnsi="Calibri" w:cs="Calibri"/>
-          <w:lang w:val="en-US"/>
-        </w:rPr>
-        <w:t xml:space="preserve"> </w:t>
-      </w:r>
-      <w:r>
-        <w:rPr>
-          <w:rFonts w:ascii="Calibri" w:eastAsia="Calibri" w:hAnsi="Calibri" w:cs="Calibri"/>
-          <w:lang w:val="en-US"/>
-        </w:rPr>
-        <w:t>chiar cat lockul e tinut</w:t>
-      </w:r>
-      <w:r>
-        <w:rPr>
-          <w:rFonts w:ascii="Calibri" w:eastAsia="Calibri" w:hAnsi="Calibri" w:cs="Calibri"/>
-          <w:lang w:val="en-US"/>
-        </w:rPr>
-        <w:t>, desi nu s-a terminat tranzactia. De ex, T1 face de 2 ori acelasi select, in 2 queries difertie. Cand ea a facut primul select,</w:t>
-      </w:r>
-      <w:r>
-        <w:rPr>
-          <w:rFonts w:ascii="Calibri" w:eastAsia="Calibri" w:hAnsi="Calibri" w:cs="Calibri"/>
-          <w:lang w:val="en-US"/>
-        </w:rPr>
-        <w:t xml:space="preserve"> </w:t>
-      </w:r>
-      <w:r>
-        <w:rPr>
-          <w:rFonts w:ascii="Calibri" w:eastAsia="Calibri" w:hAnsi="Calibri" w:cs="Calibri"/>
-          <w:lang w:val="en-US"/>
-        </w:rPr>
-        <w:t xml:space="preserve"> </w:t>
-      </w:r>
-      <w:r>
-        <w:rPr>
-          <w:rFonts w:ascii="Calibri" w:eastAsia="Calibri" w:hAnsi="Calibri" w:cs="Calibri"/>
-          <w:lang w:val="en-US"/>
-        </w:rPr>
-        <w:t>inainte de asta</w:t>
-      </w:r>
-      <w:r>
-        <w:rPr>
-          <w:rFonts w:ascii="Calibri" w:eastAsia="Calibri" w:hAnsi="Calibri" w:cs="Calibri"/>
-          <w:lang w:val="en-US"/>
-        </w:rPr>
-        <w:t xml:space="preserve"> </w:t>
-      </w:r>
-      <w:r>
-        <w:rPr>
-          <w:rFonts w:ascii="Calibri" w:eastAsia="Calibri" w:hAnsi="Calibri" w:cs="Calibri"/>
-          <w:lang w:val="en-US"/>
-        </w:rPr>
-        <w:t xml:space="preserve"> </w:t>
-      </w:r>
-      <w:r>
-        <w:rPr>
-          <w:rFonts w:ascii="Calibri" w:eastAsia="Calibri" w:hAnsi="Calibri" w:cs="Calibri"/>
-          <w:lang w:val="en-US"/>
-        </w:rPr>
-        <w:t>T2 poate deja sa modifice datele si sa ia el lockul,</w:t>
-      </w:r>
-      <w:r>
-        <w:rPr>
-          <w:rFonts w:ascii="Calibri" w:eastAsia="Calibri" w:hAnsi="Calibri" w:cs="Calibri"/>
-          <w:lang w:val="en-US"/>
-        </w:rPr>
-        <w:t xml:space="preserve"> insa deocamdata e ok, T1 ne afiseaza un rezultat, caci are acces la read, nu la write. Dar, pana sa faca al 2 select, T2 modifica iar datele la aceleasi linii, si T2 de data asta cand face acelasi select, vede alte date la acelasi query Cand se face doar select, nu se ia niciun lock. Nu e necesar</w:t>
-      </w:r>
-      <w:r>
-        <w:rPr>
-          <w:rFonts w:ascii="Calibri" w:eastAsia="Calibri" w:hAnsi="Calibri" w:cs="Calibri"/>
-          <w:sz w:val="28"/>
-          <w:lang w:val="en-US"/>
-        </w:rPr>
-        <w:t>.Poate aparea</w:t>
-      </w:r>
-      <w:r>
-        <w:rPr>
-          <w:rFonts w:ascii="Calibri" w:eastAsia="Calibri" w:hAnsi="Calibri" w:cs="Calibri"/>
-          <w:lang w:val="en-US"/>
-        </w:rPr>
-        <w:t xml:space="preserve"> non</w:t>
-      </w:r>
-      <w:r>
-        <w:rPr>
-          <w:rFonts w:ascii="Calibri" w:eastAsia="Calibri" w:hAnsi="Calibri" w:cs="Calibri"/>
-          <w:sz w:val="28"/>
-          <w:lang w:val="en-US"/>
-        </w:rPr>
-        <w:t xml:space="preserve"> repeatable read</w:t>
-      </w:r>
-    </w:p>
-    <w:p>
-      <w:pPr>
-        <w:numPr>
-          <w:ilvl w:val="0"/>
-          <w:numId w:val="1"/>
-        </w:numPr>
-        <w:spacing w:after="200" w:line="276" w:lineRule="auto"/>
-        <w:ind w:left="720" w:hanging="360"/>
-        <w:rPr>
-          <w:rFonts w:ascii="Calibri" w:eastAsia="Calibri" w:hAnsi="Calibri" w:cs="Calibri"/>
-          <w:sz w:val="28"/>
-          <w:lang w:val="en-US"/>
-        </w:rPr>
-      </w:pPr>
-      <w:r>
-        <w:rPr>
-          <w:rFonts w:ascii="Calibri" w:eastAsia="Calibri" w:hAnsi="Calibri" w:cs="Calibri"/>
-          <w:sz w:val="28"/>
-          <w:lang w:val="en-US"/>
-        </w:rPr>
-        <w:t>REPEATABLE READ – o tranzactie tine</w:t>
-      </w:r>
-      <w:r>
-        <w:rPr>
-          <w:rFonts w:ascii="Calibri" w:eastAsia="Calibri" w:hAnsi="Calibri" w:cs="Calibri"/>
-          <w:sz w:val="28"/>
-          <w:lang w:val="en-US"/>
-        </w:rPr>
-        <w:t xml:space="preserve"> write si read</w:t>
-      </w:r>
-      <w:r>
-        <w:rPr>
-          <w:rFonts w:ascii="Calibri" w:eastAsia="Calibri" w:hAnsi="Calibri" w:cs="Calibri"/>
-          <w:sz w:val="28"/>
-          <w:lang w:val="en-US"/>
-        </w:rPr>
-        <w:t xml:space="preserve"> lock asupra la </w:t>
-      </w:r>
-      <w:r>
-        <w:rPr>
-          <w:rFonts w:ascii="Calibri" w:eastAsia="Calibri" w:hAnsi="Calibri" w:cs="Calibri"/>
-          <w:b/>
-          <w:bCs/>
-          <w:sz w:val="28"/>
-          <w:lang w:val="en-US"/>
-        </w:rPr>
-        <w:t>toate</w:t>
-      </w:r>
-      <w:r>
-        <w:rPr>
-          <w:rFonts w:ascii="Calibri" w:eastAsia="Calibri" w:hAnsi="Calibri" w:cs="Calibri"/>
-          <w:sz w:val="28"/>
-          <w:lang w:val="en-US"/>
-        </w:rPr>
-        <w:t xml:space="preserve"> coloanele si liniile cu care lucreaza</w:t>
-      </w:r>
-      <w:r>
-        <w:rPr>
-          <w:rFonts w:ascii="Calibri" w:eastAsia="Calibri" w:hAnsi="Calibri" w:cs="Calibri"/>
-          <w:sz w:val="28"/>
-          <w:lang w:val="en-US"/>
-        </w:rPr>
-        <w:t>,indiferent ca face ceva cu ele la moment</w:t>
-      </w:r>
-      <w:r>
-        <w:rPr>
-          <w:rFonts w:ascii="Calibri" w:eastAsia="Calibri" w:hAnsi="Calibri" w:cs="Calibri"/>
-          <w:lang w:val="en-US"/>
-        </w:rPr>
-        <w:t xml:space="preserve"> sau nu</w:t>
-      </w:r>
-      <w:r>
-        <w:rPr>
-          <w:rFonts w:ascii="Calibri" w:eastAsia="Calibri" w:hAnsi="Calibri" w:cs="Calibri"/>
-          <w:sz w:val="28"/>
-          <w:lang w:val="en-US"/>
-        </w:rPr>
-        <w:t>, si nicio alta tranzactie nu le poate modifica sau accesa pana prima nu elibereaza lockul</w:t>
-      </w:r>
-      <w:r>
-        <w:rPr>
-          <w:rFonts w:ascii="Calibri" w:eastAsia="Calibri" w:hAnsi="Calibri" w:cs="Calibri"/>
-          <w:lang w:val="en-US"/>
-        </w:rPr>
-        <w:t xml:space="preserve"> la sfarsit de tranzactie</w:t>
-      </w:r>
-      <w:r>
-        <w:rPr>
-          <w:rFonts w:ascii="Calibri" w:eastAsia="Calibri" w:hAnsi="Calibri" w:cs="Calibri"/>
-          <w:sz w:val="28"/>
-          <w:lang w:val="en-US"/>
-        </w:rPr>
-        <w:t>.</w:t>
-      </w:r>
-      <w:r>
-        <w:rPr>
-          <w:rFonts w:ascii="Calibri" w:eastAsia="Calibri" w:hAnsi="Calibri" w:cs="Calibri"/>
-          <w:lang w:val="en-US"/>
-        </w:rPr>
-        <w:t>Adica, lockul prelat de un query e tinut pana la final de tranzactie.</w:t>
-      </w:r>
-      <w:r>
-        <w:rPr>
-          <w:rFonts w:ascii="Calibri" w:eastAsia="Calibri" w:hAnsi="Calibri" w:cs="Calibri"/>
-          <w:sz w:val="28"/>
-          <w:lang w:val="en-US"/>
-        </w:rPr>
-        <w:t xml:space="preserve">  Poate aparea phantom read, caci oricum in tabel pot fi adaugate noi linii</w:t>
-      </w:r>
-      <w:r>
-        <w:rPr>
-          <w:rFonts w:ascii="Calibri" w:eastAsia="Calibri" w:hAnsi="Calibri" w:cs="Calibri"/>
-          <w:lang w:val="en-US"/>
-        </w:rPr>
-        <w:t>, si deci acelasi query executat de T1 a doua ora ar putea returna mai multe linii daca T2 adauga.</w:t>
-      </w:r>
-    </w:p>
-    <w:p>
-      <w:pPr>
-        <w:numPr>
-          <w:ilvl w:val="0"/>
-          <w:numId w:val="1"/>
-        </w:numPr>
-        <w:spacing w:after="200" w:line="276" w:lineRule="auto"/>
-        <w:ind w:left="720" w:hanging="360"/>
-        <w:rPr>
-          <w:rFonts w:ascii="Calibri" w:eastAsia="Calibri" w:hAnsi="Calibri" w:cs="Calibri"/>
-          <w:sz w:val="28"/>
-          <w:lang w:val="en-US"/>
-        </w:rPr>
-      </w:pPr>
-      <w:r>
-        <w:rPr>
-          <w:rFonts w:ascii="Calibri" w:eastAsia="Calibri" w:hAnsi="Calibri" w:cs="Calibri"/>
-          <w:sz w:val="28"/>
-          <w:lang w:val="en-US"/>
-        </w:rPr>
-        <w:lastRenderedPageBreak/>
-        <w:t xml:space="preserve">SERIALIAZABLE – tranzactiile sunt executate in mod secvential, adica cate una rand pe rand. </w:t>
-      </w:r>
-    </w:p>
-    <w:p>
-      <w:pPr>
-        <w:numPr>
-          <w:ilvl w:val="0"/>
-          <w:numId w:val="1"/>
-        </w:numPr>
-        <w:spacing w:after="200" w:line="276" w:lineRule="auto"/>
-        <w:ind w:left="720" w:hanging="360"/>
-        <w:rPr>
-          <w:rFonts w:ascii="Calibri" w:eastAsia="Calibri" w:hAnsi="Calibri" w:cs="Calibri"/>
-          <w:sz w:val="28"/>
-          <w:lang w:val="en-US"/>
-        </w:rPr>
-      </w:pPr>
-      <w:r>
-        <w:rPr>
-          <w:rFonts w:ascii="Calibri" w:eastAsia="Calibri" w:hAnsi="Calibri" w:cs="Calibri"/>
-          <w:sz w:val="28"/>
-          <w:lang w:val="en-US"/>
-        </w:rPr>
         <w:t>Pentru a modifica nivelul de izolation in Oracle, se foloseste:</w:t>
       </w:r>
     </w:p>
@@ -850,6 +254,7 @@
           <w:rFonts w:ascii="Calibri" w:eastAsia="Calibri" w:hAnsi="Calibri" w:cs="Calibri"/>
           <w:sz w:val="28"/>
         </w:rPr>
+        <w:lastRenderedPageBreak/>
         <w:t>Insert</w:t>
       </w:r>
     </w:p>
@@ -1332,7 +737,7 @@
           <v:rect id="rectole0000000001" o:spid="_x0000_i1026" style="width:736.2pt;height:366.6pt" o:ole="" o:preferrelative="t" stroked="f">
             <v:imagedata r:id="rId7" o:title=""/>
           </v:rect>
-          <o:OLEObject Type="Embed" ProgID="StaticMetafile" ShapeID="rectole0000000001" DrawAspect="Content" ObjectID="_1751923008" r:id="rId8"/>
+          <o:OLEObject Type="Embed" ProgID="StaticMetafile" ShapeID="rectole0000000001" DrawAspect="Content" ObjectID="_1754594998" r:id="rId8"/>
         </w:object>
       </w:r>
     </w:p>
@@ -1622,7 +1027,7 @@
           <v:rect id="rectole0000000002" o:spid="_x0000_i1027" style="width:574.8pt;height:285.6pt" o:ole="" o:preferrelative="t" stroked="f">
             <v:imagedata r:id="rId9" o:title=""/>
           </v:rect>
-          <o:OLEObject Type="Embed" ProgID="StaticMetafile" ShapeID="rectole0000000002" DrawAspect="Content" ObjectID="_1751923009" r:id="rId10"/>
+          <o:OLEObject Type="Embed" ProgID="StaticMetafile" ShapeID="rectole0000000002" DrawAspect="Content" ObjectID="_1754594999" r:id="rId10"/>
         </w:object>
       </w:r>
     </w:p>
